--- a/Docs/Observaciones-Lab 3.docx
+++ b/Docs/Observaciones-Lab 3.docx
@@ -1,13 +1,19 @@
 
 <file path=word/document.xml><?xml version="1.0" encoding="utf-8"?>
-<w:document xmlns:wpc="http://schemas.microsoft.com/office/word/2010/wordprocessingCanvas" xmlns:cx="http://schemas.microsoft.com/office/drawing/2014/chartex" xmlns:cx1="http://schemas.microsoft.com/office/drawing/2015/9/8/chartex" xmlns:cx2="http://schemas.microsoft.com/office/drawing/2015/10/21/chartex" xmlns:cx3="http://schemas.microsoft.com/office/drawing/2016/5/9/chartex" xmlns:cx4="http://schemas.microsoft.com/office/drawing/2016/5/10/chartex" xmlns:cx5="http://schemas.microsoft.com/office/drawing/2016/5/11/chartex" xmlns:cx6="http://schemas.microsoft.com/office/drawing/2016/5/12/chartex" xmlns:cx7="http://schemas.microsoft.com/office/drawing/2016/5/13/chartex" xmlns:cx8="http://schemas.microsoft.com/office/drawing/2016/5/14/chartex" xmlns:mc="http://schemas.openxmlformats.org/markup-compatibility/2006" xmlns:aink="http://schemas.microsoft.com/office/drawing/2016/ink" xmlns:am3d="http://schemas.microsoft.com/office/drawing/2017/model3d" xmlns:o="urn:schemas-microsoft-com:office:office" xmlns:r="http://schemas.openxmlformats.org/officeDocument/2006/relationships" xmlns:m="http://schemas.openxmlformats.org/officeDocument/2006/math" xmlns:v="urn:schemas-microsoft-com:vml" xmlns:wp14="http://schemas.microsoft.com/office/word/2010/wordprocessingDrawing" xmlns:wp="http://schemas.openxmlformats.org/drawingml/2006/wordprocessingDrawing" xmlns:w10="urn:schemas-microsoft-com:office:word" xmlns:w="http://schemas.openxmlformats.org/wordprocessingml/2006/main" xmlns:w14="http://schemas.microsoft.com/office/word/2010/wordml" xmlns:w15="http://schemas.microsoft.com/office/word/2012/wordml" xmlns:w16cex="http://schemas.microsoft.com/office/word/2018/wordml/cex" xmlns:w16cid="http://schemas.microsoft.com/office/word/2016/wordml/cid" xmlns:w16="http://schemas.microsoft.com/office/word/2018/wordml" xmlns:w16se="http://schemas.microsoft.com/office/word/2015/wordml/symex" xmlns:wpg="http://schemas.microsoft.com/office/word/2010/wordprocessingGroup" xmlns:wpi="http://schemas.microsoft.com/office/word/2010/wordprocessingInk" xmlns:wne="http://schemas.microsoft.com/office/word/2006/wordml" xmlns:wps="http://schemas.microsoft.com/office/word/2010/wordprocessingShape" mc:Ignorable="w14 w15 w16se w16cid w16 w16cex wp14">
+<w:document xmlns:wpc="http://schemas.microsoft.com/office/word/2010/wordprocessingCanvas" xmlns:cx="http://schemas.microsoft.com/office/drawing/2014/chartex" xmlns:cx1="http://schemas.microsoft.com/office/drawing/2015/9/8/chartex" xmlns:cx2="http://schemas.microsoft.com/office/drawing/2015/10/21/chartex" xmlns:cx3="http://schemas.microsoft.com/office/drawing/2016/5/9/chartex" xmlns:cx4="http://schemas.microsoft.com/office/drawing/2016/5/10/chartex" xmlns:cx5="http://schemas.microsoft.com/office/drawing/2016/5/11/chartex" xmlns:cx6="http://schemas.microsoft.com/office/drawing/2016/5/12/chartex" xmlns:cx7="http://schemas.microsoft.com/office/drawing/2016/5/13/chartex" xmlns:cx8="http://schemas.microsoft.com/office/drawing/2016/5/14/chartex" xmlns:mc="http://schemas.openxmlformats.org/markup-compatibility/2006" xmlns:aink="http://schemas.microsoft.com/office/drawing/2016/ink" xmlns:am3d="http://schemas.microsoft.com/office/drawing/2017/model3d" xmlns:o="urn:schemas-microsoft-com:office:office" xmlns:r="http://schemas.openxmlformats.org/officeDocument/2006/relationships" xmlns:m="http://schemas.openxmlformats.org/officeDocument/2006/math" xmlns:v="urn:schemas-microsoft-com:vml" xmlns:wp14="http://schemas.microsoft.com/office/word/2010/wordprocessingDrawing" xmlns:wp="http://schemas.openxmlformats.org/drawingml/2006/wordprocessingDrawing" xmlns:w10="urn:schemas-microsoft-com:office:word" xmlns:w="http://schemas.openxmlformats.org/wordprocessingml/2006/main" xmlns:w14="http://schemas.microsoft.com/office/word/2010/wordml" xmlns:w15="http://schemas.microsoft.com/office/word/2012/wordml" xmlns:w16cex="http://schemas.microsoft.com/office/word/2018/wordml/cex" xmlns:w16cid="http://schemas.microsoft.com/office/word/2016/wordml/cid" xmlns:w16="http://schemas.microsoft.com/office/word/2018/wordml" xmlns:w16sdtdh="http://schemas.microsoft.com/office/word/2020/wordml/sdtdatahash" xmlns:w16se="http://schemas.microsoft.com/office/word/2015/wordml/symex" xmlns:wpg="http://schemas.microsoft.com/office/word/2010/wordprocessingGroup" xmlns:wpi="http://schemas.microsoft.com/office/word/2010/wordprocessingInk" xmlns:wne="http://schemas.microsoft.com/office/word/2006/wordml" xmlns:wps="http://schemas.microsoft.com/office/word/2010/wordprocessingShape" mc:Ignorable="w14 w15 w16se w16cid w16 w16cex w16sdtdh wp14">
   <w:body>
     <w:p>
       <w:pPr>
-        <w:pStyle w:val="Title"/>
+        <w:pStyle w:val="Ttulo"/>
         <w:jc w:val="center"/>
-      </w:pPr>
-      <w:r>
+        <w:rPr>
+          <w:lang w:val="es-CO"/>
+        </w:rPr>
+      </w:pPr>
+      <w:r>
+        <w:rPr>
+          <w:lang w:val="es-CO"/>
+        </w:rPr>
         <w:t>OBSERVACIONES DEL LA PRACTICA</w:t>
       </w:r>
     </w:p>
@@ -23,25 +29,7 @@
         <w:rPr>
           <w:lang w:val="es-419"/>
         </w:rPr>
-        <w:t xml:space="preserve">Estudiante </w:t>
-      </w:r>
-      <w:r>
-        <w:rPr>
-          <w:lang w:val="es-419"/>
-        </w:rPr>
-        <w:t>1</w:t>
-      </w:r>
-      <w:r>
-        <w:rPr>
-          <w:lang w:val="es-419"/>
-        </w:rPr>
-        <w:t xml:space="preserve"> </w:t>
-      </w:r>
-      <w:r>
-        <w:rPr>
-          <w:lang w:val="es-419"/>
-        </w:rPr>
-        <w:t>Cod XXXX</w:t>
+        <w:t>Santiago Ayala Ciendua 202110734</w:t>
       </w:r>
     </w:p>
     <w:p>
@@ -56,13 +44,7 @@
         <w:rPr>
           <w:lang w:val="es-419"/>
         </w:rPr>
-        <w:t xml:space="preserve">Estudiante </w:t>
-      </w:r>
-      <w:r>
-        <w:rPr>
-          <w:lang w:val="es-419"/>
-        </w:rPr>
-        <w:t>2 Cod XXXX</w:t>
+        <w:t>Nicolas Rivera 202116756</w:t>
       </w:r>
     </w:p>
     <w:p>
@@ -76,7 +58,7 @@
     </w:p>
     <w:p>
       <w:pPr>
-        <w:pStyle w:val="ListParagraph"/>
+        <w:pStyle w:val="Prrafodelista"/>
         <w:numPr>
           <w:ilvl w:val="0"/>
           <w:numId w:val="1"/>
@@ -113,7 +95,63 @@
     </w:p>
     <w:p>
       <w:pPr>
-        <w:pStyle w:val="ListParagraph"/>
+        <w:pStyle w:val="Prrafodelista"/>
+        <w:spacing w:after="0"/>
+        <w:ind w:left="360"/>
+        <w:jc w:val="both"/>
+        <w:rPr>
+          <w:rFonts w:ascii="Dax-Regular" w:hAnsi="Dax-Regular"/>
+          <w:lang w:val="es-419"/>
+        </w:rPr>
+      </w:pPr>
+    </w:p>
+    <w:p>
+      <w:pPr>
+        <w:pStyle w:val="paragraph"/>
+        <w:spacing w:before="0" w:beforeAutospacing="0" w:after="0" w:afterAutospacing="0"/>
+        <w:textAlignment w:val="baseline"/>
+        <w:rPr>
+          <w:rFonts w:ascii="Segoe UI" w:hAnsi="Segoe UI" w:cs="Segoe UI"/>
+          <w:sz w:val="18"/>
+          <w:szCs w:val="18"/>
+          <w:lang w:val="es-ES"/>
+        </w:rPr>
+      </w:pPr>
+      <w:r>
+        <w:rPr>
+          <w:rStyle w:val="normaltextrun"/>
+          <w:rFonts w:ascii="Calibri" w:hAnsi="Calibri" w:cs="Calibri"/>
+          <w:sz w:val="22"/>
+          <w:szCs w:val="22"/>
+          <w:lang w:val="es-ES"/>
+        </w:rPr>
+        <w:t>Los mecanismos de interacción que tiene el view.py con el usuario son el menú de usuario en el que se muestran las opciones (Output) que dispone el programa para que el usuario ingrese (input) una opción que desee usar. También existe otro output cuando te regresan los resultados que pediste.</w:t>
+      </w:r>
+      <w:r>
+        <w:rPr>
+          <w:rStyle w:val="eop"/>
+          <w:rFonts w:ascii="Calibri" w:hAnsi="Calibri" w:cs="Calibri"/>
+          <w:sz w:val="22"/>
+          <w:szCs w:val="22"/>
+          <w:lang w:val="es-ES"/>
+        </w:rPr>
+        <w:t> </w:t>
+      </w:r>
+    </w:p>
+    <w:p>
+      <w:pPr>
+        <w:pStyle w:val="Prrafodelista"/>
+        <w:spacing w:after="0"/>
+        <w:ind w:left="360"/>
+        <w:jc w:val="both"/>
+        <w:rPr>
+          <w:lang w:val="es-419"/>
+        </w:rPr>
+      </w:pPr>
+    </w:p>
+    <w:p>
+      <w:pPr>
+        <w:pStyle w:val="Prrafodelista"/>
         <w:numPr>
           <w:ilvl w:val="0"/>
           <w:numId w:val="1"/>
@@ -132,6 +170,7 @@
         </w:rPr>
         <w:t xml:space="preserve">¿Cómo se almacenan los datos de </w:t>
       </w:r>
+      <w:proofErr w:type="spellStart"/>
       <w:r>
         <w:rPr>
           <w:rFonts w:ascii="Dax-Regular" w:hAnsi="Dax-Regular"/>
@@ -141,6 +180,7 @@
         </w:rPr>
         <w:t>GoodReads</w:t>
       </w:r>
+      <w:proofErr w:type="spellEnd"/>
       <w:r>
         <w:rPr>
           <w:rFonts w:ascii="Dax-Regular" w:hAnsi="Dax-Regular"/>
@@ -167,7 +207,162 @@
     </w:p>
     <w:p>
       <w:pPr>
-        <w:pStyle w:val="ListParagraph"/>
+        <w:spacing w:after="0"/>
+        <w:jc w:val="both"/>
+        <w:rPr>
+          <w:rFonts w:ascii="Dax-Regular" w:hAnsi="Dax-Regular"/>
+          <w:lang w:val="es-419"/>
+        </w:rPr>
+      </w:pPr>
+    </w:p>
+    <w:p>
+      <w:pPr>
+        <w:pStyle w:val="paragraph"/>
+        <w:spacing w:before="0" w:beforeAutospacing="0" w:after="0" w:afterAutospacing="0"/>
+        <w:textAlignment w:val="baseline"/>
+        <w:rPr>
+          <w:rFonts w:ascii="Segoe UI" w:hAnsi="Segoe UI" w:cs="Segoe UI"/>
+          <w:sz w:val="18"/>
+          <w:szCs w:val="18"/>
+          <w:lang w:val="es-ES"/>
+        </w:rPr>
+      </w:pPr>
+      <w:r>
+        <w:rPr>
+          <w:rStyle w:val="normaltextrun"/>
+          <w:rFonts w:ascii="Calibri" w:hAnsi="Calibri" w:cs="Calibri"/>
+          <w:color w:val="000000"/>
+          <w:sz w:val="22"/>
+          <w:szCs w:val="22"/>
+          <w:lang w:val="es-ES"/>
+        </w:rPr>
+        <w:t>Los datos de </w:t>
+      </w:r>
+      <w:proofErr w:type="spellStart"/>
+      <w:r>
+        <w:rPr>
+          <w:rStyle w:val="normaltextrun"/>
+          <w:rFonts w:ascii="Calibri" w:hAnsi="Calibri" w:cs="Calibri"/>
+          <w:color w:val="000000"/>
+          <w:sz w:val="22"/>
+          <w:szCs w:val="22"/>
+          <w:lang w:val="es-ES"/>
+        </w:rPr>
+        <w:t>GoodReads</w:t>
+      </w:r>
+      <w:proofErr w:type="spellEnd"/>
+      <w:r>
+        <w:rPr>
+          <w:rStyle w:val="normaltextrun"/>
+          <w:rFonts w:ascii="Calibri" w:hAnsi="Calibri" w:cs="Calibri"/>
+          <w:color w:val="000000"/>
+          <w:sz w:val="22"/>
+          <w:szCs w:val="22"/>
+          <w:lang w:val="es-ES"/>
+        </w:rPr>
+        <w:t> se almacenan en model.py en una estructura de tipo </w:t>
+      </w:r>
+      <w:r>
+        <w:rPr>
+          <w:rStyle w:val="normaltextrun"/>
+          <w:rFonts w:ascii="Calibri" w:hAnsi="Calibri" w:cs="Calibri"/>
+          <w:b/>
+          <w:bCs/>
+          <w:color w:val="000000"/>
+          <w:sz w:val="22"/>
+          <w:szCs w:val="22"/>
+          <w:lang w:val="es-ES"/>
+        </w:rPr>
+        <w:t>“ARRAY_LIST”</w:t>
+      </w:r>
+      <w:r>
+        <w:rPr>
+          <w:rStyle w:val="normaltextrun"/>
+          <w:rFonts w:ascii="Calibri" w:hAnsi="Calibri" w:cs="Calibri"/>
+          <w:color w:val="000000"/>
+          <w:sz w:val="22"/>
+          <w:szCs w:val="22"/>
+          <w:lang w:val="es-ES"/>
+        </w:rPr>
+        <w:t>, y más adelante como </w:t>
+      </w:r>
+      <w:r>
+        <w:rPr>
+          <w:rStyle w:val="normaltextrun"/>
+          <w:rFonts w:ascii="Calibri" w:hAnsi="Calibri" w:cs="Calibri"/>
+          <w:b/>
+          <w:bCs/>
+          <w:color w:val="000000"/>
+          <w:sz w:val="22"/>
+          <w:szCs w:val="22"/>
+          <w:lang w:val="es-ES"/>
+        </w:rPr>
+        <w:t>“</w:t>
+      </w:r>
+      <w:proofErr w:type="gramStart"/>
+      <w:r>
+        <w:rPr>
+          <w:rStyle w:val="normaltextrun"/>
+          <w:rFonts w:ascii="Calibri" w:hAnsi="Calibri" w:cs="Calibri"/>
+          <w:b/>
+          <w:bCs/>
+          <w:color w:val="000000"/>
+          <w:sz w:val="22"/>
+          <w:szCs w:val="22"/>
+          <w:lang w:val="es-ES"/>
+        </w:rPr>
+        <w:t>SINGLE</w:t>
+      </w:r>
+      <w:proofErr w:type="gramEnd"/>
+      <w:r>
+        <w:rPr>
+          <w:rStyle w:val="normaltextrun"/>
+          <w:rFonts w:ascii="Calibri" w:hAnsi="Calibri" w:cs="Calibri"/>
+          <w:b/>
+          <w:bCs/>
+          <w:color w:val="000000"/>
+          <w:sz w:val="22"/>
+          <w:szCs w:val="22"/>
+          <w:lang w:val="es-ES"/>
+        </w:rPr>
+        <w:t>_LINKED”</w:t>
+      </w:r>
+      <w:r>
+        <w:rPr>
+          <w:rStyle w:val="normaltextrun"/>
+          <w:rFonts w:ascii="Calibri" w:hAnsi="Calibri" w:cs="Calibri"/>
+          <w:color w:val="000000"/>
+          <w:sz w:val="22"/>
+          <w:szCs w:val="22"/>
+          <w:lang w:val="es-ES"/>
+        </w:rPr>
+        <w:t>.</w:t>
+      </w:r>
+      <w:r>
+        <w:rPr>
+          <w:rStyle w:val="eop"/>
+          <w:rFonts w:ascii="Calibri" w:hAnsi="Calibri" w:cs="Calibri"/>
+          <w:color w:val="000000"/>
+          <w:sz w:val="22"/>
+          <w:szCs w:val="22"/>
+          <w:lang w:val="es-ES"/>
+        </w:rPr>
+        <w:t> </w:t>
+      </w:r>
+    </w:p>
+    <w:p>
+      <w:pPr>
+        <w:spacing w:after="0"/>
+        <w:jc w:val="both"/>
+        <w:rPr>
+          <w:rFonts w:ascii="Dax-Regular" w:hAnsi="Dax-Regular"/>
+          <w:lang w:val="es-419"/>
+        </w:rPr>
+      </w:pPr>
+    </w:p>
+    <w:p>
+      <w:pPr>
+        <w:pStyle w:val="Prrafodelista"/>
         <w:numPr>
           <w:ilvl w:val="0"/>
           <w:numId w:val="1"/>
@@ -184,7 +379,23 @@
           <w:rFonts w:ascii="Dax-Regular" w:hAnsi="Dax-Regular"/>
           <w:lang w:val="es-419"/>
         </w:rPr>
-        <w:t xml:space="preserve">¿Cuáles son las funciones que comunican el el </w:t>
+        <w:t xml:space="preserve">¿Cuáles son las funciones que comunican el </w:t>
+      </w:r>
+      <w:proofErr w:type="spellStart"/>
+      <w:r>
+        <w:rPr>
+          <w:rFonts w:ascii="Dax-Regular" w:hAnsi="Dax-Regular"/>
+          <w:lang w:val="es-419"/>
+        </w:rPr>
+        <w:t>el</w:t>
+      </w:r>
+      <w:proofErr w:type="spellEnd"/>
+      <w:r>
+        <w:rPr>
+          <w:rFonts w:ascii="Dax-Regular" w:hAnsi="Dax-Regular"/>
+          <w:lang w:val="es-419"/>
+        </w:rPr>
+        <w:t xml:space="preserve"> </w:t>
       </w:r>
       <w:r>
         <w:rPr>
@@ -221,7 +432,393 @@
     </w:p>
     <w:p>
       <w:pPr>
-        <w:pStyle w:val="ListParagraph"/>
+        <w:spacing w:after="0"/>
+        <w:jc w:val="both"/>
+        <w:rPr>
+          <w:rFonts w:ascii="Dax-Regular" w:hAnsi="Dax-Regular"/>
+          <w:lang w:val="es-419"/>
+        </w:rPr>
+      </w:pPr>
+    </w:p>
+    <w:p>
+      <w:pPr>
+        <w:pStyle w:val="paragraph"/>
+        <w:spacing w:before="0" w:beforeAutospacing="0" w:after="0" w:afterAutospacing="0"/>
+        <w:textAlignment w:val="baseline"/>
+        <w:rPr>
+          <w:rFonts w:ascii="Segoe UI" w:hAnsi="Segoe UI" w:cs="Segoe UI"/>
+          <w:sz w:val="18"/>
+          <w:szCs w:val="18"/>
+          <w:lang w:val="es-ES"/>
+        </w:rPr>
+      </w:pPr>
+      <w:r>
+        <w:rPr>
+          <w:rStyle w:val="normaltextrun"/>
+          <w:rFonts w:ascii="Calibri" w:hAnsi="Calibri" w:cs="Calibri"/>
+          <w:sz w:val="22"/>
+          <w:szCs w:val="22"/>
+          <w:lang w:val="es-ES"/>
+        </w:rPr>
+        <w:t>Las funciones que comunican el view.py y el model.py se encuentran en el controller.py y son: </w:t>
+      </w:r>
+      <w:r>
+        <w:rPr>
+          <w:rStyle w:val="eop"/>
+          <w:rFonts w:ascii="Calibri" w:hAnsi="Calibri" w:cs="Calibri"/>
+          <w:sz w:val="22"/>
+          <w:szCs w:val="22"/>
+          <w:lang w:val="es-ES"/>
+        </w:rPr>
+        <w:t> </w:t>
+      </w:r>
+    </w:p>
+    <w:p>
+      <w:pPr>
+        <w:pStyle w:val="paragraph"/>
+        <w:numPr>
+          <w:ilvl w:val="0"/>
+          <w:numId w:val="2"/>
+        </w:numPr>
+        <w:spacing w:before="0" w:beforeAutospacing="0" w:after="0" w:afterAutospacing="0"/>
+        <w:ind w:left="1080" w:firstLine="0"/>
+        <w:textAlignment w:val="baseline"/>
+        <w:rPr>
+          <w:rFonts w:ascii="Calibri" w:hAnsi="Calibri" w:cs="Calibri"/>
+          <w:sz w:val="22"/>
+          <w:szCs w:val="22"/>
+          <w:lang w:val="es-ES"/>
+        </w:rPr>
+      </w:pPr>
+      <w:proofErr w:type="spellStart"/>
+      <w:proofErr w:type="gramStart"/>
+      <w:r>
+        <w:rPr>
+          <w:rStyle w:val="normaltextrun"/>
+          <w:rFonts w:ascii="Calibri" w:hAnsi="Calibri" w:cs="Calibri"/>
+          <w:sz w:val="22"/>
+          <w:szCs w:val="22"/>
+          <w:lang w:val="es-ES"/>
+        </w:rPr>
+        <w:t>initCatalog</w:t>
+      </w:r>
+      <w:proofErr w:type="spellEnd"/>
+      <w:r>
+        <w:rPr>
+          <w:rStyle w:val="normaltextrun"/>
+          <w:rFonts w:ascii="Calibri" w:hAnsi="Calibri" w:cs="Calibri"/>
+          <w:sz w:val="22"/>
+          <w:szCs w:val="22"/>
+          <w:lang w:val="es-ES"/>
+        </w:rPr>
+        <w:t>(</w:t>
+      </w:r>
+      <w:proofErr w:type="gramEnd"/>
+      <w:r>
+        <w:rPr>
+          <w:rStyle w:val="normaltextrun"/>
+          <w:rFonts w:ascii="Calibri" w:hAnsi="Calibri" w:cs="Calibri"/>
+          <w:sz w:val="22"/>
+          <w:szCs w:val="22"/>
+          <w:lang w:val="es-ES"/>
+        </w:rPr>
+        <w:t>)</w:t>
+      </w:r>
+      <w:r>
+        <w:rPr>
+          <w:rStyle w:val="eop"/>
+          <w:rFonts w:ascii="Calibri" w:hAnsi="Calibri" w:cs="Calibri"/>
+          <w:sz w:val="22"/>
+          <w:szCs w:val="22"/>
+          <w:lang w:val="es-ES"/>
+        </w:rPr>
+        <w:t> </w:t>
+      </w:r>
+    </w:p>
+    <w:p>
+      <w:pPr>
+        <w:pStyle w:val="paragraph"/>
+        <w:numPr>
+          <w:ilvl w:val="0"/>
+          <w:numId w:val="2"/>
+        </w:numPr>
+        <w:spacing w:before="0" w:beforeAutospacing="0" w:after="0" w:afterAutospacing="0"/>
+        <w:ind w:left="1080" w:firstLine="0"/>
+        <w:textAlignment w:val="baseline"/>
+        <w:rPr>
+          <w:rFonts w:ascii="Calibri" w:hAnsi="Calibri" w:cs="Calibri"/>
+          <w:sz w:val="22"/>
+          <w:szCs w:val="22"/>
+          <w:lang w:val="es-ES"/>
+        </w:rPr>
+      </w:pPr>
+      <w:proofErr w:type="spellStart"/>
+      <w:proofErr w:type="gramStart"/>
+      <w:r>
+        <w:rPr>
+          <w:rStyle w:val="normaltextrun"/>
+          <w:rFonts w:ascii="Calibri" w:hAnsi="Calibri" w:cs="Calibri"/>
+          <w:sz w:val="22"/>
+          <w:szCs w:val="22"/>
+          <w:lang w:val="es-ES"/>
+        </w:rPr>
+        <w:t>LoadData</w:t>
+      </w:r>
+      <w:proofErr w:type="spellEnd"/>
+      <w:r>
+        <w:rPr>
+          <w:rStyle w:val="normaltextrun"/>
+          <w:rFonts w:ascii="Calibri" w:hAnsi="Calibri" w:cs="Calibri"/>
+          <w:sz w:val="22"/>
+          <w:szCs w:val="22"/>
+          <w:lang w:val="es-ES"/>
+        </w:rPr>
+        <w:t>(</w:t>
+      </w:r>
+      <w:proofErr w:type="gramEnd"/>
+      <w:r>
+        <w:rPr>
+          <w:rStyle w:val="normaltextrun"/>
+          <w:rFonts w:ascii="Calibri" w:hAnsi="Calibri" w:cs="Calibri"/>
+          <w:sz w:val="22"/>
+          <w:szCs w:val="22"/>
+          <w:lang w:val="es-ES"/>
+        </w:rPr>
+        <w:t>)</w:t>
+      </w:r>
+      <w:r>
+        <w:rPr>
+          <w:rStyle w:val="eop"/>
+          <w:rFonts w:ascii="Calibri" w:hAnsi="Calibri" w:cs="Calibri"/>
+          <w:sz w:val="22"/>
+          <w:szCs w:val="22"/>
+          <w:lang w:val="es-ES"/>
+        </w:rPr>
+        <w:t> </w:t>
+      </w:r>
+    </w:p>
+    <w:p>
+      <w:pPr>
+        <w:pStyle w:val="paragraph"/>
+        <w:spacing w:before="0" w:beforeAutospacing="0" w:after="0" w:afterAutospacing="0"/>
+        <w:textAlignment w:val="baseline"/>
+        <w:rPr>
+          <w:rFonts w:ascii="Segoe UI" w:hAnsi="Segoe UI" w:cs="Segoe UI"/>
+          <w:sz w:val="18"/>
+          <w:szCs w:val="18"/>
+          <w:lang w:val="es-ES"/>
+        </w:rPr>
+      </w:pPr>
+      <w:r>
+        <w:rPr>
+          <w:rStyle w:val="normaltextrun"/>
+          <w:rFonts w:ascii="Calibri" w:hAnsi="Calibri" w:cs="Calibri"/>
+          <w:sz w:val="22"/>
+          <w:szCs w:val="22"/>
+          <w:lang w:val="es-ES"/>
+        </w:rPr>
+        <w:t>Y dentro de la función del menú se encuentran las siguientes:</w:t>
+      </w:r>
+      <w:r>
+        <w:rPr>
+          <w:rStyle w:val="eop"/>
+          <w:rFonts w:ascii="Calibri" w:hAnsi="Calibri" w:cs="Calibri"/>
+          <w:sz w:val="22"/>
+          <w:szCs w:val="22"/>
+          <w:lang w:val="es-ES"/>
+        </w:rPr>
+        <w:t> </w:t>
+      </w:r>
+    </w:p>
+    <w:p>
+      <w:pPr>
+        <w:pStyle w:val="paragraph"/>
+        <w:numPr>
+          <w:ilvl w:val="0"/>
+          <w:numId w:val="3"/>
+        </w:numPr>
+        <w:spacing w:before="0" w:beforeAutospacing="0" w:after="0" w:afterAutospacing="0"/>
+        <w:ind w:left="1080" w:firstLine="0"/>
+        <w:textAlignment w:val="baseline"/>
+        <w:rPr>
+          <w:rFonts w:ascii="Calibri" w:hAnsi="Calibri" w:cs="Calibri"/>
+          <w:sz w:val="22"/>
+          <w:szCs w:val="22"/>
+          <w:lang w:val="es-ES"/>
+        </w:rPr>
+      </w:pPr>
+      <w:proofErr w:type="spellStart"/>
+      <w:proofErr w:type="gramStart"/>
+      <w:r>
+        <w:rPr>
+          <w:rStyle w:val="normaltextrun"/>
+          <w:rFonts w:ascii="Calibri" w:hAnsi="Calibri" w:cs="Calibri"/>
+          <w:sz w:val="22"/>
+          <w:szCs w:val="22"/>
+          <w:lang w:val="es-ES"/>
+        </w:rPr>
+        <w:t>getBestBooks</w:t>
+      </w:r>
+      <w:proofErr w:type="spellEnd"/>
+      <w:r>
+        <w:rPr>
+          <w:rStyle w:val="normaltextrun"/>
+          <w:rFonts w:ascii="Calibri" w:hAnsi="Calibri" w:cs="Calibri"/>
+          <w:sz w:val="22"/>
+          <w:szCs w:val="22"/>
+          <w:lang w:val="es-ES"/>
+        </w:rPr>
+        <w:t>(</w:t>
+      </w:r>
+      <w:proofErr w:type="gramEnd"/>
+      <w:r>
+        <w:rPr>
+          <w:rStyle w:val="normaltextrun"/>
+          <w:rFonts w:ascii="Calibri" w:hAnsi="Calibri" w:cs="Calibri"/>
+          <w:sz w:val="22"/>
+          <w:szCs w:val="22"/>
+          <w:lang w:val="es-ES"/>
+        </w:rPr>
+        <w:t>)</w:t>
+      </w:r>
+      <w:r>
+        <w:rPr>
+          <w:rStyle w:val="eop"/>
+          <w:rFonts w:ascii="Calibri" w:hAnsi="Calibri" w:cs="Calibri"/>
+          <w:sz w:val="22"/>
+          <w:szCs w:val="22"/>
+          <w:lang w:val="es-ES"/>
+        </w:rPr>
+        <w:t> </w:t>
+      </w:r>
+    </w:p>
+    <w:p>
+      <w:pPr>
+        <w:pStyle w:val="paragraph"/>
+        <w:numPr>
+          <w:ilvl w:val="0"/>
+          <w:numId w:val="3"/>
+        </w:numPr>
+        <w:spacing w:before="0" w:beforeAutospacing="0" w:after="0" w:afterAutospacing="0"/>
+        <w:ind w:left="1080" w:firstLine="0"/>
+        <w:textAlignment w:val="baseline"/>
+        <w:rPr>
+          <w:rFonts w:ascii="Calibri" w:hAnsi="Calibri" w:cs="Calibri"/>
+          <w:sz w:val="22"/>
+          <w:szCs w:val="22"/>
+          <w:lang w:val="es-ES"/>
+        </w:rPr>
+      </w:pPr>
+      <w:proofErr w:type="spellStart"/>
+      <w:proofErr w:type="gramStart"/>
+      <w:r>
+        <w:rPr>
+          <w:rStyle w:val="normaltextrun"/>
+          <w:rFonts w:ascii="Calibri" w:hAnsi="Calibri" w:cs="Calibri"/>
+          <w:sz w:val="22"/>
+          <w:szCs w:val="22"/>
+          <w:lang w:val="es-ES"/>
+        </w:rPr>
+        <w:t>getBooksByAuthor</w:t>
+      </w:r>
+      <w:proofErr w:type="spellEnd"/>
+      <w:r>
+        <w:rPr>
+          <w:rStyle w:val="normaltextrun"/>
+          <w:rFonts w:ascii="Calibri" w:hAnsi="Calibri" w:cs="Calibri"/>
+          <w:sz w:val="22"/>
+          <w:szCs w:val="22"/>
+          <w:lang w:val="es-ES"/>
+        </w:rPr>
+        <w:t>(</w:t>
+      </w:r>
+      <w:proofErr w:type="gramEnd"/>
+      <w:r>
+        <w:rPr>
+          <w:rStyle w:val="normaltextrun"/>
+          <w:rFonts w:ascii="Calibri" w:hAnsi="Calibri" w:cs="Calibri"/>
+          <w:sz w:val="22"/>
+          <w:szCs w:val="22"/>
+          <w:lang w:val="es-ES"/>
+        </w:rPr>
+        <w:t>)</w:t>
+      </w:r>
+      <w:r>
+        <w:rPr>
+          <w:rStyle w:val="eop"/>
+          <w:rFonts w:ascii="Calibri" w:hAnsi="Calibri" w:cs="Calibri"/>
+          <w:sz w:val="22"/>
+          <w:szCs w:val="22"/>
+          <w:lang w:val="es-ES"/>
+        </w:rPr>
+        <w:t> </w:t>
+      </w:r>
+    </w:p>
+    <w:p>
+      <w:pPr>
+        <w:pStyle w:val="Prrafodelista"/>
+        <w:numPr>
+          <w:ilvl w:val="1"/>
+          <w:numId w:val="3"/>
+        </w:numPr>
+        <w:spacing w:after="0"/>
+        <w:jc w:val="both"/>
+        <w:rPr>
+          <w:rStyle w:val="eop"/>
+          <w:rFonts w:ascii="Dax-Regular" w:hAnsi="Dax-Regular"/>
+          <w:lang w:val="es-419"/>
+        </w:rPr>
+      </w:pPr>
+      <w:proofErr w:type="spellStart"/>
+      <w:proofErr w:type="gramStart"/>
+      <w:r>
+        <w:rPr>
+          <w:rStyle w:val="normaltextrun"/>
+          <w:rFonts w:ascii="Calibri" w:hAnsi="Calibri" w:cs="Calibri"/>
+          <w:lang w:val="es-ES"/>
+        </w:rPr>
+        <w:t>countBooksByTag</w:t>
+      </w:r>
+      <w:proofErr w:type="spellEnd"/>
+      <w:r>
+        <w:rPr>
+          <w:rStyle w:val="normaltextrun"/>
+          <w:rFonts w:ascii="Calibri" w:hAnsi="Calibri" w:cs="Calibri"/>
+          <w:lang w:val="es-ES"/>
+        </w:rPr>
+        <w:t>(</w:t>
+      </w:r>
+      <w:proofErr w:type="gramEnd"/>
+      <w:r>
+        <w:rPr>
+          <w:rStyle w:val="normaltextrun"/>
+          <w:rFonts w:ascii="Calibri" w:hAnsi="Calibri" w:cs="Calibri"/>
+          <w:lang w:val="es-ES"/>
+        </w:rPr>
+        <w:t>)</w:t>
+      </w:r>
+      <w:r>
+        <w:rPr>
+          <w:rStyle w:val="eop"/>
+          <w:rFonts w:ascii="Calibri" w:hAnsi="Calibri" w:cs="Calibri"/>
+          <w:lang w:val="es-ES"/>
+        </w:rPr>
+        <w:t> </w:t>
+      </w:r>
+    </w:p>
+    <w:p>
+      <w:pPr>
+        <w:spacing w:after="0"/>
+        <w:jc w:val="both"/>
+        <w:rPr>
+          <w:rFonts w:ascii="Dax-Regular" w:hAnsi="Dax-Regular"/>
+          <w:lang w:val="es-419"/>
+        </w:rPr>
+      </w:pPr>
+    </w:p>
+    <w:p>
+      <w:pPr>
+        <w:pStyle w:val="Prrafodelista"/>
         <w:numPr>
           <w:ilvl w:val="0"/>
           <w:numId w:val="1"/>
@@ -242,7 +839,88 @@
     </w:p>
     <w:p>
       <w:pPr>
-        <w:pStyle w:val="ListParagraph"/>
+        <w:pStyle w:val="paragraph"/>
+        <w:spacing w:before="0" w:beforeAutospacing="0" w:after="0" w:afterAutospacing="0"/>
+        <w:textAlignment w:val="baseline"/>
+        <w:rPr>
+          <w:rStyle w:val="eop"/>
+          <w:rFonts w:ascii="Calibri" w:hAnsi="Calibri" w:cs="Calibri"/>
+          <w:sz w:val="22"/>
+          <w:szCs w:val="22"/>
+          <w:lang w:val="es-ES"/>
+        </w:rPr>
+      </w:pPr>
+      <w:r>
+        <w:rPr>
+          <w:rStyle w:val="normaltextrun"/>
+          <w:rFonts w:ascii="Calibri" w:hAnsi="Calibri" w:cs="Calibri"/>
+          <w:sz w:val="22"/>
+          <w:szCs w:val="22"/>
+          <w:lang w:val="es-ES"/>
+        </w:rPr>
+        <w:t>La lista se crea mediante la función </w:t>
+      </w:r>
+      <w:proofErr w:type="spellStart"/>
+      <w:proofErr w:type="gramStart"/>
+      <w:r>
+        <w:rPr>
+          <w:rStyle w:val="normaltextrun"/>
+          <w:rFonts w:ascii="Calibri" w:hAnsi="Calibri" w:cs="Calibri"/>
+          <w:sz w:val="22"/>
+          <w:szCs w:val="22"/>
+          <w:lang w:val="es-ES"/>
+        </w:rPr>
+        <w:t>newList</w:t>
+      </w:r>
+      <w:proofErr w:type="spellEnd"/>
+      <w:r>
+        <w:rPr>
+          <w:rStyle w:val="normaltextrun"/>
+          <w:rFonts w:ascii="Calibri" w:hAnsi="Calibri" w:cs="Calibri"/>
+          <w:sz w:val="22"/>
+          <w:szCs w:val="22"/>
+          <w:lang w:val="es-ES"/>
+        </w:rPr>
+        <w:t>(</w:t>
+      </w:r>
+      <w:proofErr w:type="gramEnd"/>
+      <w:r>
+        <w:rPr>
+          <w:rStyle w:val="normaltextrun"/>
+          <w:rFonts w:ascii="Calibri" w:hAnsi="Calibri" w:cs="Calibri"/>
+          <w:sz w:val="22"/>
+          <w:szCs w:val="22"/>
+          <w:lang w:val="es-ES"/>
+        </w:rPr>
+        <w:t>) la cual crea una lista vacía de tipo “SINGLE_LINKED”.</w:t>
+      </w:r>
+      <w:r>
+        <w:rPr>
+          <w:rStyle w:val="eop"/>
+          <w:rFonts w:ascii="Calibri" w:hAnsi="Calibri" w:cs="Calibri"/>
+          <w:sz w:val="22"/>
+          <w:szCs w:val="22"/>
+          <w:lang w:val="es-ES"/>
+        </w:rPr>
+        <w:t> </w:t>
+      </w:r>
+    </w:p>
+    <w:p>
+      <w:pPr>
+        <w:pStyle w:val="paragraph"/>
+        <w:spacing w:before="0" w:beforeAutospacing="0" w:after="0" w:afterAutospacing="0"/>
+        <w:textAlignment w:val="baseline"/>
+        <w:rPr>
+          <w:rFonts w:ascii="Segoe UI" w:hAnsi="Segoe UI" w:cs="Segoe UI"/>
+          <w:sz w:val="18"/>
+          <w:szCs w:val="18"/>
+          <w:lang w:val="es-ES"/>
+        </w:rPr>
+      </w:pPr>
+    </w:p>
+    <w:p>
+      <w:pPr>
+        <w:pStyle w:val="Prrafodelista"/>
         <w:numPr>
           <w:ilvl w:val="0"/>
           <w:numId w:val="1"/>
@@ -260,6 +938,7 @@
         </w:rPr>
         <w:t xml:space="preserve">¿Qué hace el parámetro </w:t>
       </w:r>
+      <w:proofErr w:type="spellStart"/>
       <w:r>
         <w:rPr>
           <w:rFonts w:ascii="Consolas" w:hAnsi="Consolas"/>
@@ -267,7 +946,37 @@
           <w:iCs/>
           <w:lang w:val="es-419"/>
         </w:rPr>
-        <w:t xml:space="preserve">cmpfunction=None </w:t>
+        <w:t>cmpfunction</w:t>
+      </w:r>
+      <w:proofErr w:type="spellEnd"/>
+      <w:r>
+        <w:rPr>
+          <w:rFonts w:ascii="Consolas" w:hAnsi="Consolas"/>
+          <w:b/>
+          <w:iCs/>
+          <w:lang w:val="es-419"/>
+        </w:rPr>
+        <w:t>=</w:t>
+      </w:r>
+      <w:proofErr w:type="spellStart"/>
+      <w:r>
+        <w:rPr>
+          <w:rFonts w:ascii="Consolas" w:hAnsi="Consolas"/>
+          <w:b/>
+          <w:iCs/>
+          <w:lang w:val="es-419"/>
+        </w:rPr>
+        <w:t>None</w:t>
+      </w:r>
+      <w:proofErr w:type="spellEnd"/>
+      <w:r>
+        <w:rPr>
+          <w:rFonts w:ascii="Consolas" w:hAnsi="Consolas"/>
+          <w:b/>
+          <w:iCs/>
+          <w:lang w:val="es-419"/>
+        </w:rPr>
+        <w:t xml:space="preserve"> </w:t>
       </w:r>
       <w:r>
         <w:rPr>
@@ -276,6 +985,8 @@
         </w:rPr>
         <w:t xml:space="preserve">en la función </w:t>
       </w:r>
+      <w:proofErr w:type="spellStart"/>
+      <w:proofErr w:type="gramStart"/>
       <w:r>
         <w:rPr>
           <w:rFonts w:ascii="Consolas" w:hAnsi="Consolas"/>
@@ -283,7 +994,27 @@
           <w:bCs/>
           <w:lang w:val="es-419"/>
         </w:rPr>
-        <w:t>newList()</w:t>
+        <w:t>newList</w:t>
+      </w:r>
+      <w:proofErr w:type="spellEnd"/>
+      <w:r>
+        <w:rPr>
+          <w:rFonts w:ascii="Consolas" w:hAnsi="Consolas"/>
+          <w:b/>
+          <w:bCs/>
+          <w:lang w:val="es-419"/>
+        </w:rPr>
+        <w:t>(</w:t>
+      </w:r>
+      <w:proofErr w:type="gramEnd"/>
+      <w:r>
+        <w:rPr>
+          <w:rFonts w:ascii="Consolas" w:hAnsi="Consolas"/>
+          <w:b/>
+          <w:bCs/>
+          <w:lang w:val="es-419"/>
+        </w:rPr>
+        <w:t>)</w:t>
       </w:r>
       <w:r>
         <w:rPr>
@@ -295,7 +1026,107 @@
     </w:p>
     <w:p>
       <w:pPr>
-        <w:pStyle w:val="ListParagraph"/>
+        <w:pStyle w:val="paragraph"/>
+        <w:spacing w:before="0" w:beforeAutospacing="0" w:after="0" w:afterAutospacing="0"/>
+        <w:textAlignment w:val="baseline"/>
+        <w:rPr>
+          <w:rFonts w:ascii="Segoe UI" w:hAnsi="Segoe UI" w:cs="Segoe UI"/>
+          <w:sz w:val="18"/>
+          <w:szCs w:val="18"/>
+          <w:lang w:val="es-ES"/>
+        </w:rPr>
+      </w:pPr>
+      <w:r>
+        <w:rPr>
+          <w:rStyle w:val="normaltextrun"/>
+          <w:rFonts w:ascii="Calibri" w:hAnsi="Calibri" w:cs="Calibri"/>
+          <w:sz w:val="22"/>
+          <w:szCs w:val="22"/>
+          <w:lang w:val="es-ES"/>
+        </w:rPr>
+        <w:t>El parámetro </w:t>
+      </w:r>
+      <w:proofErr w:type="spellStart"/>
+      <w:r>
+        <w:rPr>
+          <w:rStyle w:val="normaltextrun"/>
+          <w:rFonts w:ascii="Calibri" w:hAnsi="Calibri" w:cs="Calibri"/>
+          <w:b/>
+          <w:bCs/>
+          <w:sz w:val="22"/>
+          <w:szCs w:val="22"/>
+          <w:lang w:val="es-ES"/>
+        </w:rPr>
+        <w:t>cmpfunction</w:t>
+      </w:r>
+      <w:proofErr w:type="spellEnd"/>
+      <w:r>
+        <w:rPr>
+          <w:rStyle w:val="normaltextrun"/>
+          <w:rFonts w:ascii="Calibri" w:hAnsi="Calibri" w:cs="Calibri"/>
+          <w:sz w:val="22"/>
+          <w:szCs w:val="22"/>
+          <w:lang w:val="es-ES"/>
+        </w:rPr>
+        <w:t> en la función </w:t>
+      </w:r>
+      <w:proofErr w:type="spellStart"/>
+      <w:proofErr w:type="gramStart"/>
+      <w:r>
+        <w:rPr>
+          <w:rStyle w:val="normaltextrun"/>
+          <w:rFonts w:ascii="Calibri" w:hAnsi="Calibri" w:cs="Calibri"/>
+          <w:sz w:val="22"/>
+          <w:szCs w:val="22"/>
+          <w:lang w:val="es-ES"/>
+        </w:rPr>
+        <w:t>newList</w:t>
+      </w:r>
+      <w:proofErr w:type="spellEnd"/>
+      <w:r>
+        <w:rPr>
+          <w:rStyle w:val="normaltextrun"/>
+          <w:rFonts w:ascii="Calibri" w:hAnsi="Calibri" w:cs="Calibri"/>
+          <w:sz w:val="22"/>
+          <w:szCs w:val="22"/>
+          <w:lang w:val="es-ES"/>
+        </w:rPr>
+        <w:t>(</w:t>
+      </w:r>
+      <w:proofErr w:type="gramEnd"/>
+      <w:r>
+        <w:rPr>
+          <w:rStyle w:val="normaltextrun"/>
+          <w:rFonts w:ascii="Calibri" w:hAnsi="Calibri" w:cs="Calibri"/>
+          <w:sz w:val="22"/>
+          <w:szCs w:val="22"/>
+          <w:lang w:val="es-ES"/>
+        </w:rPr>
+        <w:t>) sirve para indicar el tipo de función de comparación que se desea implementar en la lista de manera que se elija a conveniencia la función que se requiera.</w:t>
+      </w:r>
+      <w:r>
+        <w:rPr>
+          <w:rStyle w:val="eop"/>
+          <w:rFonts w:ascii="Calibri" w:hAnsi="Calibri" w:cs="Calibri"/>
+          <w:sz w:val="22"/>
+          <w:szCs w:val="22"/>
+          <w:lang w:val="es-ES"/>
+        </w:rPr>
+        <w:t> </w:t>
+      </w:r>
+    </w:p>
+    <w:p>
+      <w:pPr>
+        <w:jc w:val="both"/>
+        <w:rPr>
+          <w:rFonts w:ascii="Dax-Regular" w:hAnsi="Dax-Regular"/>
+          <w:lang w:val="es-ES"/>
+        </w:rPr>
+      </w:pPr>
+    </w:p>
+    <w:p>
+      <w:pPr>
+        <w:pStyle w:val="Prrafodelista"/>
         <w:numPr>
           <w:ilvl w:val="0"/>
           <w:numId w:val="1"/>
@@ -311,8 +1142,26 @@
           <w:rFonts w:ascii="Dax-Regular" w:hAnsi="Dax-Regular"/>
           <w:lang w:val="es-419"/>
         </w:rPr>
-        <w:t xml:space="preserve">¿Qué hace la funció </w:t>
-      </w:r>
+        <w:t xml:space="preserve">¿Qué hace la </w:t>
+      </w:r>
+      <w:proofErr w:type="spellStart"/>
+      <w:r>
+        <w:rPr>
+          <w:rFonts w:ascii="Dax-Regular" w:hAnsi="Dax-Regular"/>
+          <w:lang w:val="es-419"/>
+        </w:rPr>
+        <w:t>funció</w:t>
+      </w:r>
+      <w:proofErr w:type="spellEnd"/>
+      <w:r>
+        <w:rPr>
+          <w:rFonts w:ascii="Dax-Regular" w:hAnsi="Dax-Regular"/>
+          <w:lang w:val="es-419"/>
+        </w:rPr>
+        <w:t xml:space="preserve"> </w:t>
+      </w:r>
+      <w:proofErr w:type="spellStart"/>
+      <w:proofErr w:type="gramStart"/>
       <w:r>
         <w:rPr>
           <w:rFonts w:ascii="Consolas" w:hAnsi="Consolas"/>
@@ -320,7 +1169,27 @@
           <w:iCs/>
           <w:lang w:val="es-419"/>
         </w:rPr>
-        <w:t>addLast()</w:t>
+        <w:t>addLast</w:t>
+      </w:r>
+      <w:proofErr w:type="spellEnd"/>
+      <w:r>
+        <w:rPr>
+          <w:rFonts w:ascii="Consolas" w:hAnsi="Consolas"/>
+          <w:b/>
+          <w:iCs/>
+          <w:lang w:val="es-419"/>
+        </w:rPr>
+        <w:t>(</w:t>
+      </w:r>
+      <w:proofErr w:type="gramEnd"/>
+      <w:r>
+        <w:rPr>
+          <w:rFonts w:ascii="Consolas" w:hAnsi="Consolas"/>
+          <w:b/>
+          <w:iCs/>
+          <w:lang w:val="es-419"/>
+        </w:rPr>
+        <w:t>)</w:t>
       </w:r>
       <w:r>
         <w:rPr>
@@ -332,7 +1201,54 @@
     </w:p>
     <w:p>
       <w:pPr>
-        <w:pStyle w:val="ListParagraph"/>
+        <w:pStyle w:val="paragraph"/>
+        <w:spacing w:before="0" w:beforeAutospacing="0" w:after="0" w:afterAutospacing="0"/>
+        <w:textAlignment w:val="baseline"/>
+        <w:rPr>
+          <w:rStyle w:val="eop"/>
+          <w:rFonts w:ascii="Calibri" w:hAnsi="Calibri" w:cs="Calibri"/>
+          <w:sz w:val="22"/>
+          <w:szCs w:val="22"/>
+          <w:lang w:val="es-ES"/>
+        </w:rPr>
+      </w:pPr>
+      <w:r>
+        <w:rPr>
+          <w:rStyle w:val="normaltextrun"/>
+          <w:rFonts w:ascii="Calibri" w:hAnsi="Calibri" w:cs="Calibri"/>
+          <w:sz w:val="22"/>
+          <w:szCs w:val="22"/>
+          <w:lang w:val="es-ES"/>
+        </w:rPr>
+        <w:t>La función agrega un elemento en la última posición de la lista, se actualiza el apuntador a la última posición y se incrementa el tamaño de la lista en 1.</w:t>
+      </w:r>
+      <w:r>
+        <w:rPr>
+          <w:rStyle w:val="eop"/>
+          <w:rFonts w:ascii="Calibri" w:hAnsi="Calibri" w:cs="Calibri"/>
+          <w:sz w:val="22"/>
+          <w:szCs w:val="22"/>
+          <w:lang w:val="es-ES"/>
+        </w:rPr>
+        <w:t> </w:t>
+      </w:r>
+    </w:p>
+    <w:p>
+      <w:pPr>
+        <w:pStyle w:val="paragraph"/>
+        <w:spacing w:before="0" w:beforeAutospacing="0" w:after="0" w:afterAutospacing="0"/>
+        <w:textAlignment w:val="baseline"/>
+        <w:rPr>
+          <w:rFonts w:ascii="Segoe UI" w:hAnsi="Segoe UI" w:cs="Segoe UI"/>
+          <w:sz w:val="18"/>
+          <w:szCs w:val="18"/>
+          <w:lang w:val="es-ES"/>
+        </w:rPr>
+      </w:pPr>
+    </w:p>
+    <w:p>
+      <w:pPr>
+        <w:pStyle w:val="Prrafodelista"/>
         <w:numPr>
           <w:ilvl w:val="0"/>
           <w:numId w:val="1"/>
@@ -350,6 +1266,8 @@
         </w:rPr>
         <w:t xml:space="preserve">¿Qué hace la función </w:t>
       </w:r>
+      <w:proofErr w:type="spellStart"/>
+      <w:proofErr w:type="gramStart"/>
       <w:r>
         <w:rPr>
           <w:rFonts w:ascii="Consolas" w:hAnsi="Consolas"/>
@@ -357,7 +1275,27 @@
           <w:iCs/>
           <w:lang w:val="es-419"/>
         </w:rPr>
-        <w:t>getElement()</w:t>
+        <w:t>getElement</w:t>
+      </w:r>
+      <w:proofErr w:type="spellEnd"/>
+      <w:r>
+        <w:rPr>
+          <w:rFonts w:ascii="Consolas" w:hAnsi="Consolas"/>
+          <w:b/>
+          <w:iCs/>
+          <w:lang w:val="es-419"/>
+        </w:rPr>
+        <w:t>(</w:t>
+      </w:r>
+      <w:proofErr w:type="gramEnd"/>
+      <w:r>
+        <w:rPr>
+          <w:rFonts w:ascii="Consolas" w:hAnsi="Consolas"/>
+          <w:b/>
+          <w:iCs/>
+          <w:lang w:val="es-419"/>
+        </w:rPr>
+        <w:t>)</w:t>
       </w:r>
       <w:r>
         <w:rPr>
@@ -369,7 +1307,97 @@
     </w:p>
     <w:p>
       <w:pPr>
-        <w:pStyle w:val="ListParagraph"/>
+        <w:pStyle w:val="paragraph"/>
+        <w:spacing w:before="0" w:beforeAutospacing="0" w:after="0" w:afterAutospacing="0"/>
+        <w:textAlignment w:val="baseline"/>
+        <w:rPr>
+          <w:rFonts w:ascii="Segoe UI" w:hAnsi="Segoe UI" w:cs="Segoe UI"/>
+          <w:sz w:val="18"/>
+          <w:szCs w:val="18"/>
+          <w:lang w:val="es-ES"/>
+        </w:rPr>
+      </w:pPr>
+      <w:r>
+        <w:rPr>
+          <w:rStyle w:val="normaltextrun"/>
+          <w:rFonts w:ascii="Calibri" w:hAnsi="Calibri" w:cs="Calibri"/>
+          <w:sz w:val="22"/>
+          <w:szCs w:val="22"/>
+          <w:lang w:val="es-ES"/>
+        </w:rPr>
+        <w:t>La función recorre la lista hasta llegar al elemento</w:t>
+      </w:r>
+      <w:r>
+        <w:rPr>
+          <w:rStyle w:val="normaltextrun"/>
+          <w:rFonts w:ascii="Calibri" w:hAnsi="Calibri" w:cs="Calibri"/>
+          <w:i/>
+          <w:iCs/>
+          <w:sz w:val="22"/>
+          <w:szCs w:val="22"/>
+          <w:lang w:val="es-ES"/>
+        </w:rPr>
+        <w:t> </w:t>
+      </w:r>
+      <w:proofErr w:type="spellStart"/>
+      <w:r>
+        <w:rPr>
+          <w:rStyle w:val="normaltextrun"/>
+          <w:rFonts w:ascii="Calibri" w:hAnsi="Calibri" w:cs="Calibri"/>
+          <w:i/>
+          <w:iCs/>
+          <w:sz w:val="22"/>
+          <w:szCs w:val="22"/>
+          <w:lang w:val="es-ES"/>
+        </w:rPr>
+        <w:t>pos</w:t>
+      </w:r>
+      <w:proofErr w:type="spellEnd"/>
+      <w:r>
+        <w:rPr>
+          <w:rStyle w:val="normaltextrun"/>
+          <w:rFonts w:ascii="Calibri" w:hAnsi="Calibri" w:cs="Calibri"/>
+          <w:i/>
+          <w:iCs/>
+          <w:sz w:val="22"/>
+          <w:szCs w:val="22"/>
+          <w:lang w:val="es-ES"/>
+        </w:rPr>
+        <w:t> </w:t>
+      </w:r>
+      <w:r>
+        <w:rPr>
+          <w:rStyle w:val="normaltextrun"/>
+          <w:rFonts w:ascii="Calibri" w:hAnsi="Calibri" w:cs="Calibri"/>
+          <w:sz w:val="22"/>
+          <w:szCs w:val="22"/>
+          <w:lang w:val="es-ES"/>
+        </w:rPr>
+        <w:t>(el cual es introducido como un parámetro). Este debe ser mayor a 0 y menor o igual al tamaño de la lista. Al llegar a esa posición, retorna el elemento en dicha posición sin eliminarlo.</w:t>
+      </w:r>
+      <w:r>
+        <w:rPr>
+          <w:rStyle w:val="eop"/>
+          <w:rFonts w:ascii="Calibri" w:hAnsi="Calibri" w:cs="Calibri"/>
+          <w:sz w:val="22"/>
+          <w:szCs w:val="22"/>
+          <w:lang w:val="es-ES"/>
+        </w:rPr>
+        <w:t> </w:t>
+      </w:r>
+    </w:p>
+    <w:p>
+      <w:pPr>
+        <w:jc w:val="both"/>
+        <w:rPr>
+          <w:rFonts w:ascii="Dax-Regular" w:hAnsi="Dax-Regular"/>
+          <w:lang w:val="es-ES"/>
+        </w:rPr>
+      </w:pPr>
+    </w:p>
+    <w:p>
+      <w:pPr>
+        <w:pStyle w:val="Prrafodelista"/>
         <w:numPr>
           <w:ilvl w:val="0"/>
           <w:numId w:val="1"/>
@@ -385,8 +1413,11 @@
           <w:rFonts w:ascii="Dax-Regular" w:hAnsi="Dax-Regular"/>
           <w:lang w:val="es-419"/>
         </w:rPr>
+        <w:lastRenderedPageBreak/>
         <w:t xml:space="preserve">¿Qué hace la función </w:t>
       </w:r>
+      <w:proofErr w:type="spellStart"/>
+      <w:proofErr w:type="gramStart"/>
       <w:r>
         <w:rPr>
           <w:rFonts w:ascii="Consolas" w:hAnsi="Consolas"/>
@@ -394,7 +1425,27 @@
           <w:iCs/>
           <w:lang w:val="es-419"/>
         </w:rPr>
-        <w:t>subList()</w:t>
+        <w:t>subList</w:t>
+      </w:r>
+      <w:proofErr w:type="spellEnd"/>
+      <w:r>
+        <w:rPr>
+          <w:rFonts w:ascii="Consolas" w:hAnsi="Consolas"/>
+          <w:b/>
+          <w:iCs/>
+          <w:lang w:val="es-419"/>
+        </w:rPr>
+        <w:t>(</w:t>
+      </w:r>
+      <w:proofErr w:type="gramEnd"/>
+      <w:r>
+        <w:rPr>
+          <w:rFonts w:ascii="Consolas" w:hAnsi="Consolas"/>
+          <w:b/>
+          <w:iCs/>
+          <w:lang w:val="es-419"/>
+        </w:rPr>
+        <w:t>)</w:t>
       </w:r>
       <w:r>
         <w:rPr>
@@ -406,7 +1457,129 @@
     </w:p>
     <w:p>
       <w:pPr>
-        <w:pStyle w:val="ListParagraph"/>
+        <w:pStyle w:val="paragraph"/>
+        <w:spacing w:before="0" w:beforeAutospacing="0" w:after="0" w:afterAutospacing="0"/>
+        <w:textAlignment w:val="baseline"/>
+        <w:rPr>
+          <w:rFonts w:ascii="Segoe UI" w:hAnsi="Segoe UI" w:cs="Segoe UI"/>
+          <w:sz w:val="18"/>
+          <w:szCs w:val="18"/>
+          <w:lang w:val="es-ES"/>
+        </w:rPr>
+      </w:pPr>
+      <w:r>
+        <w:rPr>
+          <w:rStyle w:val="normaltextrun"/>
+          <w:rFonts w:ascii="Calibri" w:hAnsi="Calibri" w:cs="Calibri"/>
+          <w:sz w:val="22"/>
+          <w:szCs w:val="22"/>
+          <w:lang w:val="es-ES"/>
+        </w:rPr>
+        <w:t>La función retorna una lista que contenga los elementos que se encuentren a partir de la posición </w:t>
+      </w:r>
+      <w:proofErr w:type="spellStart"/>
+      <w:r>
+        <w:rPr>
+          <w:rStyle w:val="normaltextrun"/>
+          <w:rFonts w:ascii="Calibri" w:hAnsi="Calibri" w:cs="Calibri"/>
+          <w:i/>
+          <w:iCs/>
+          <w:sz w:val="22"/>
+          <w:szCs w:val="22"/>
+          <w:lang w:val="es-ES"/>
+        </w:rPr>
+        <w:t>pos</w:t>
+      </w:r>
+      <w:proofErr w:type="spellEnd"/>
+      <w:r>
+        <w:rPr>
+          <w:rStyle w:val="normaltextrun"/>
+          <w:rFonts w:ascii="Calibri" w:hAnsi="Calibri" w:cs="Calibri"/>
+          <w:sz w:val="22"/>
+          <w:szCs w:val="22"/>
+          <w:lang w:val="es-ES"/>
+        </w:rPr>
+        <w:t> y hasta cumplir la longitud de </w:t>
+      </w:r>
+      <w:proofErr w:type="spellStart"/>
+      <w:r>
+        <w:rPr>
+          <w:rStyle w:val="normaltextrun"/>
+          <w:rFonts w:ascii="Calibri" w:hAnsi="Calibri" w:cs="Calibri"/>
+          <w:i/>
+          <w:iCs/>
+          <w:sz w:val="22"/>
+          <w:szCs w:val="22"/>
+          <w:lang w:val="es-ES"/>
+        </w:rPr>
+        <w:t>numelem</w:t>
+      </w:r>
+      <w:proofErr w:type="spellEnd"/>
+      <w:r>
+        <w:rPr>
+          <w:rStyle w:val="normaltextrun"/>
+          <w:rFonts w:ascii="Calibri" w:hAnsi="Calibri" w:cs="Calibri"/>
+          <w:i/>
+          <w:iCs/>
+          <w:sz w:val="22"/>
+          <w:szCs w:val="22"/>
+          <w:lang w:val="es-ES"/>
+        </w:rPr>
+        <w:t> </w:t>
+      </w:r>
+      <w:r>
+        <w:rPr>
+          <w:rStyle w:val="normaltextrun"/>
+          <w:rFonts w:ascii="Calibri" w:hAnsi="Calibri" w:cs="Calibri"/>
+          <w:sz w:val="22"/>
+          <w:szCs w:val="22"/>
+          <w:lang w:val="es-ES"/>
+        </w:rPr>
+        <w:t>elementos. Para esto se crea una copia de esos elementos y se ret</w:t>
+      </w:r>
+      <w:r>
+        <w:rPr>
+          <w:rStyle w:val="normaltextrun"/>
+          <w:rFonts w:ascii="Calibri" w:hAnsi="Calibri" w:cs="Calibri"/>
+          <w:sz w:val="22"/>
+          <w:szCs w:val="22"/>
+          <w:lang w:val="es-ES"/>
+        </w:rPr>
+        <w:t>orna</w:t>
+      </w:r>
+      <w:r>
+        <w:rPr>
+          <w:rStyle w:val="normaltextrun"/>
+          <w:rFonts w:ascii="Calibri" w:hAnsi="Calibri" w:cs="Calibri"/>
+          <w:sz w:val="22"/>
+          <w:szCs w:val="22"/>
+          <w:lang w:val="es-ES"/>
+        </w:rPr>
+        <w:t> una nueva lista</w:t>
+      </w:r>
+      <w:r>
+        <w:rPr>
+          <w:rStyle w:val="eop"/>
+          <w:rFonts w:ascii="Calibri" w:hAnsi="Calibri" w:cs="Calibri"/>
+          <w:sz w:val="22"/>
+          <w:szCs w:val="22"/>
+          <w:lang w:val="es-ES"/>
+        </w:rPr>
+        <w:t> </w:t>
+      </w:r>
+    </w:p>
+    <w:p>
+      <w:pPr>
+        <w:jc w:val="both"/>
+        <w:rPr>
+          <w:rFonts w:ascii="Dax-Regular" w:hAnsi="Dax-Regular"/>
+          <w:lang w:val="es-419"/>
+        </w:rPr>
+      </w:pPr>
+    </w:p>
+    <w:p>
+      <w:pPr>
+        <w:pStyle w:val="Prrafodelista"/>
         <w:numPr>
           <w:ilvl w:val="0"/>
           <w:numId w:val="1"/>
@@ -447,7 +1620,27 @@
           <w:bCs/>
           <w:lang w:val="es-419"/>
         </w:rPr>
-        <w:t>“SINGLE_LINKED”</w:t>
+        <w:t>“</w:t>
+      </w:r>
+      <w:proofErr w:type="gramStart"/>
+      <w:r>
+        <w:rPr>
+          <w:rFonts w:ascii="Consolas" w:hAnsi="Consolas"/>
+          <w:b/>
+          <w:bCs/>
+          <w:lang w:val="es-419"/>
+        </w:rPr>
+        <w:t>SINGLE</w:t>
+      </w:r>
+      <w:proofErr w:type="gramEnd"/>
+      <w:r>
+        <w:rPr>
+          <w:rFonts w:ascii="Consolas" w:hAnsi="Consolas"/>
+          <w:b/>
+          <w:bCs/>
+          <w:lang w:val="es-419"/>
+        </w:rPr>
+        <w:t>_LINKED”</w:t>
       </w:r>
       <w:r>
         <w:rPr>
@@ -459,8 +1652,41 @@
     </w:p>
     <w:p>
       <w:pPr>
-        <w:rPr>
-          <w:lang w:val="es-419"/>
+        <w:pStyle w:val="paragraph"/>
+        <w:spacing w:before="0" w:beforeAutospacing="0" w:after="0" w:afterAutospacing="0"/>
+        <w:textAlignment w:val="baseline"/>
+        <w:rPr>
+          <w:rFonts w:ascii="Calibri" w:hAnsi="Calibri" w:cs="Calibri"/>
+          <w:sz w:val="22"/>
+          <w:szCs w:val="22"/>
+          <w:lang w:val="es-ES"/>
+        </w:rPr>
+      </w:pPr>
+      <w:r>
+        <w:rPr>
+          <w:rStyle w:val="normaltextrun"/>
+          <w:rFonts w:ascii="Calibri" w:hAnsi="Calibri" w:cs="Calibri"/>
+          <w:sz w:val="22"/>
+          <w:szCs w:val="22"/>
+          <w:lang w:val="es-ES"/>
+        </w:rPr>
+        <w:t>Se sintió que el programa corrió un poco más rápido y se demoró menos para cargar los archivos y sacar un output.  </w:t>
+      </w:r>
+      <w:r>
+        <w:rPr>
+          <w:rStyle w:val="eop"/>
+          <w:rFonts w:ascii="Calibri" w:hAnsi="Calibri" w:cs="Calibri"/>
+          <w:sz w:val="22"/>
+          <w:szCs w:val="22"/>
+          <w:lang w:val="es-ES"/>
+        </w:rPr>
+        <w:t> </w:t>
+      </w:r>
+    </w:p>
+    <w:p>
+      <w:pPr>
+        <w:rPr>
+          <w:lang w:val="es-ES"/>
         </w:rPr>
       </w:pPr>
     </w:p>
@@ -475,8 +1701,157 @@
 </file>
 
 <file path=word/numbering.xml><?xml version="1.0" encoding="utf-8"?>
-<w:numbering xmlns:wpc="http://schemas.microsoft.com/office/word/2010/wordprocessingCanvas" xmlns:cx="http://schemas.microsoft.com/office/drawing/2014/chartex" xmlns:cx1="http://schemas.microsoft.com/office/drawing/2015/9/8/chartex" xmlns:cx2="http://schemas.microsoft.com/office/drawing/2015/10/21/chartex" xmlns:cx3="http://schemas.microsoft.com/office/drawing/2016/5/9/chartex" xmlns:cx4="http://schemas.microsoft.com/office/drawing/2016/5/10/chartex" xmlns:cx5="http://schemas.microsoft.com/office/drawing/2016/5/11/chartex" xmlns:cx6="http://schemas.microsoft.com/office/drawing/2016/5/12/chartex" xmlns:cx7="http://schemas.microsoft.com/office/drawing/2016/5/13/chartex" xmlns:cx8="http://schemas.microsoft.com/office/drawing/2016/5/14/chartex" xmlns:mc="http://schemas.openxmlformats.org/markup-compatibility/2006" xmlns:aink="http://schemas.microsoft.com/office/drawing/2016/ink" xmlns:am3d="http://schemas.microsoft.com/office/drawing/2017/model3d" xmlns:o="urn:schemas-microsoft-com:office:office" xmlns:r="http://schemas.openxmlformats.org/officeDocument/2006/relationships" xmlns:m="http://schemas.openxmlformats.org/officeDocument/2006/math" xmlns:v="urn:schemas-microsoft-com:vml" xmlns:wp14="http://schemas.microsoft.com/office/word/2010/wordprocessingDrawing" xmlns:wp="http://schemas.openxmlformats.org/drawingml/2006/wordprocessingDrawing" xmlns:w10="urn:schemas-microsoft-com:office:word" xmlns:w="http://schemas.openxmlformats.org/wordprocessingml/2006/main" xmlns:w14="http://schemas.microsoft.com/office/word/2010/wordml" xmlns:w15="http://schemas.microsoft.com/office/word/2012/wordml" xmlns:w16cex="http://schemas.microsoft.com/office/word/2018/wordml/cex" xmlns:w16cid="http://schemas.microsoft.com/office/word/2016/wordml/cid" xmlns:w16="http://schemas.microsoft.com/office/word/2018/wordml" xmlns:w16se="http://schemas.microsoft.com/office/word/2015/wordml/symex" xmlns:wpg="http://schemas.microsoft.com/office/word/2010/wordprocessingGroup" xmlns:wpi="http://schemas.microsoft.com/office/word/2010/wordprocessingInk" xmlns:wne="http://schemas.microsoft.com/office/word/2006/wordml" xmlns:wps="http://schemas.microsoft.com/office/word/2010/wordprocessingShape" mc:Ignorable="w14 w15 w16se w16cid w16 w16cex wp14">
+<w:numbering xmlns:wpc="http://schemas.microsoft.com/office/word/2010/wordprocessingCanvas" xmlns:cx="http://schemas.microsoft.com/office/drawing/2014/chartex" xmlns:cx1="http://schemas.microsoft.com/office/drawing/2015/9/8/chartex" xmlns:cx2="http://schemas.microsoft.com/office/drawing/2015/10/21/chartex" xmlns:cx3="http://schemas.microsoft.com/office/drawing/2016/5/9/chartex" xmlns:cx4="http://schemas.microsoft.com/office/drawing/2016/5/10/chartex" xmlns:cx5="http://schemas.microsoft.com/office/drawing/2016/5/11/chartex" xmlns:cx6="http://schemas.microsoft.com/office/drawing/2016/5/12/chartex" xmlns:cx7="http://schemas.microsoft.com/office/drawing/2016/5/13/chartex" xmlns:cx8="http://schemas.microsoft.com/office/drawing/2016/5/14/chartex" xmlns:mc="http://schemas.openxmlformats.org/markup-compatibility/2006" xmlns:aink="http://schemas.microsoft.com/office/drawing/2016/ink" xmlns:am3d="http://schemas.microsoft.com/office/drawing/2017/model3d" xmlns:o="urn:schemas-microsoft-com:office:office" xmlns:r="http://schemas.openxmlformats.org/officeDocument/2006/relationships" xmlns:m="http://schemas.openxmlformats.org/officeDocument/2006/math" xmlns:v="urn:schemas-microsoft-com:vml" xmlns:wp14="http://schemas.microsoft.com/office/word/2010/wordprocessingDrawing" xmlns:wp="http://schemas.openxmlformats.org/drawingml/2006/wordprocessingDrawing" xmlns:w10="urn:schemas-microsoft-com:office:word" xmlns:w="http://schemas.openxmlformats.org/wordprocessingml/2006/main" xmlns:w14="http://schemas.microsoft.com/office/word/2010/wordml" xmlns:w15="http://schemas.microsoft.com/office/word/2012/wordml" xmlns:w16cex="http://schemas.microsoft.com/office/word/2018/wordml/cex" xmlns:w16cid="http://schemas.microsoft.com/office/word/2016/wordml/cid" xmlns:w16="http://schemas.microsoft.com/office/word/2018/wordml" xmlns:w16sdtdh="http://schemas.microsoft.com/office/word/2020/wordml/sdtdatahash" xmlns:w16se="http://schemas.microsoft.com/office/word/2015/wordml/symex" xmlns:wpg="http://schemas.microsoft.com/office/word/2010/wordprocessingGroup" xmlns:wpi="http://schemas.microsoft.com/office/word/2010/wordprocessingInk" xmlns:wne="http://schemas.microsoft.com/office/word/2006/wordml" xmlns:wps="http://schemas.microsoft.com/office/word/2010/wordprocessingShape" mc:Ignorable="w14 w15 w16se w16cid w16 w16cex w16sdtdh wp14">
   <w:abstractNum w:abstractNumId="0" w15:restartNumberingAfterBreak="0">
+    <w:nsid w:val="28463D4A"/>
+    <w:multiLevelType w:val="multilevel"/>
+    <w:tmpl w:val="E85EE1D4"/>
+    <w:lvl w:ilvl="0">
+      <w:start w:val="1"/>
+      <w:numFmt w:val="bullet"/>
+      <w:lvlText w:val=""/>
+      <w:lvlJc w:val="left"/>
+      <w:pPr>
+        <w:tabs>
+          <w:tab w:val="num" w:pos="720"/>
+        </w:tabs>
+        <w:ind w:left="720" w:hanging="360"/>
+      </w:pPr>
+      <w:rPr>
+        <w:rFonts w:ascii="Symbol" w:hAnsi="Symbol" w:hint="default"/>
+        <w:sz w:val="20"/>
+      </w:rPr>
+    </w:lvl>
+    <w:lvl w:ilvl="1" w:tentative="1">
+      <w:start w:val="1"/>
+      <w:numFmt w:val="bullet"/>
+      <w:lvlText w:val=""/>
+      <w:lvlJc w:val="left"/>
+      <w:pPr>
+        <w:tabs>
+          <w:tab w:val="num" w:pos="1440"/>
+        </w:tabs>
+        <w:ind w:left="1440" w:hanging="360"/>
+      </w:pPr>
+      <w:rPr>
+        <w:rFonts w:ascii="Symbol" w:hAnsi="Symbol" w:hint="default"/>
+        <w:sz w:val="20"/>
+      </w:rPr>
+    </w:lvl>
+    <w:lvl w:ilvl="2" w:tentative="1">
+      <w:start w:val="1"/>
+      <w:numFmt w:val="bullet"/>
+      <w:lvlText w:val=""/>
+      <w:lvlJc w:val="left"/>
+      <w:pPr>
+        <w:tabs>
+          <w:tab w:val="num" w:pos="2160"/>
+        </w:tabs>
+        <w:ind w:left="2160" w:hanging="360"/>
+      </w:pPr>
+      <w:rPr>
+        <w:rFonts w:ascii="Symbol" w:hAnsi="Symbol" w:hint="default"/>
+        <w:sz w:val="20"/>
+      </w:rPr>
+    </w:lvl>
+    <w:lvl w:ilvl="3" w:tentative="1">
+      <w:start w:val="1"/>
+      <w:numFmt w:val="bullet"/>
+      <w:lvlText w:val=""/>
+      <w:lvlJc w:val="left"/>
+      <w:pPr>
+        <w:tabs>
+          <w:tab w:val="num" w:pos="2880"/>
+        </w:tabs>
+        <w:ind w:left="2880" w:hanging="360"/>
+      </w:pPr>
+      <w:rPr>
+        <w:rFonts w:ascii="Symbol" w:hAnsi="Symbol" w:hint="default"/>
+        <w:sz w:val="20"/>
+      </w:rPr>
+    </w:lvl>
+    <w:lvl w:ilvl="4" w:tentative="1">
+      <w:start w:val="1"/>
+      <w:numFmt w:val="bullet"/>
+      <w:lvlText w:val=""/>
+      <w:lvlJc w:val="left"/>
+      <w:pPr>
+        <w:tabs>
+          <w:tab w:val="num" w:pos="3600"/>
+        </w:tabs>
+        <w:ind w:left="3600" w:hanging="360"/>
+      </w:pPr>
+      <w:rPr>
+        <w:rFonts w:ascii="Symbol" w:hAnsi="Symbol" w:hint="default"/>
+        <w:sz w:val="20"/>
+      </w:rPr>
+    </w:lvl>
+    <w:lvl w:ilvl="5" w:tentative="1">
+      <w:start w:val="1"/>
+      <w:numFmt w:val="bullet"/>
+      <w:lvlText w:val=""/>
+      <w:lvlJc w:val="left"/>
+      <w:pPr>
+        <w:tabs>
+          <w:tab w:val="num" w:pos="4320"/>
+        </w:tabs>
+        <w:ind w:left="4320" w:hanging="360"/>
+      </w:pPr>
+      <w:rPr>
+        <w:rFonts w:ascii="Symbol" w:hAnsi="Symbol" w:hint="default"/>
+        <w:sz w:val="20"/>
+      </w:rPr>
+    </w:lvl>
+    <w:lvl w:ilvl="6" w:tentative="1">
+      <w:start w:val="1"/>
+      <w:numFmt w:val="bullet"/>
+      <w:lvlText w:val=""/>
+      <w:lvlJc w:val="left"/>
+      <w:pPr>
+        <w:tabs>
+          <w:tab w:val="num" w:pos="5040"/>
+        </w:tabs>
+        <w:ind w:left="5040" w:hanging="360"/>
+      </w:pPr>
+      <w:rPr>
+        <w:rFonts w:ascii="Symbol" w:hAnsi="Symbol" w:hint="default"/>
+        <w:sz w:val="20"/>
+      </w:rPr>
+    </w:lvl>
+    <w:lvl w:ilvl="7" w:tentative="1">
+      <w:start w:val="1"/>
+      <w:numFmt w:val="bullet"/>
+      <w:lvlText w:val=""/>
+      <w:lvlJc w:val="left"/>
+      <w:pPr>
+        <w:tabs>
+          <w:tab w:val="num" w:pos="5760"/>
+        </w:tabs>
+        <w:ind w:left="5760" w:hanging="360"/>
+      </w:pPr>
+      <w:rPr>
+        <w:rFonts w:ascii="Symbol" w:hAnsi="Symbol" w:hint="default"/>
+        <w:sz w:val="20"/>
+      </w:rPr>
+    </w:lvl>
+    <w:lvl w:ilvl="8" w:tentative="1">
+      <w:start w:val="1"/>
+      <w:numFmt w:val="bullet"/>
+      <w:lvlText w:val=""/>
+      <w:lvlJc w:val="left"/>
+      <w:pPr>
+        <w:tabs>
+          <w:tab w:val="num" w:pos="6480"/>
+        </w:tabs>
+        <w:ind w:left="6480" w:hanging="360"/>
+      </w:pPr>
+      <w:rPr>
+        <w:rFonts w:ascii="Symbol" w:hAnsi="Symbol" w:hint="default"/>
+        <w:sz w:val="20"/>
+      </w:rPr>
+    </w:lvl>
+  </w:abstractNum>
+  <w:abstractNum w:abstractNumId="1" w15:restartNumberingAfterBreak="0">
     <w:nsid w:val="446D4DDB"/>
     <w:multiLevelType w:val="multilevel"/>
     <w:tmpl w:val="0409001D"/>
@@ -589,14 +1964,321 @@
       </w:rPr>
     </w:lvl>
   </w:abstractNum>
+  <w:abstractNum w:abstractNumId="2" w15:restartNumberingAfterBreak="0">
+    <w:nsid w:val="6A336E93"/>
+    <w:multiLevelType w:val="multilevel"/>
+    <w:tmpl w:val="7D98BE5C"/>
+    <w:lvl w:ilvl="0">
+      <w:start w:val="1"/>
+      <w:numFmt w:val="bullet"/>
+      <w:lvlText w:val=""/>
+      <w:lvlJc w:val="left"/>
+      <w:pPr>
+        <w:tabs>
+          <w:tab w:val="num" w:pos="720"/>
+        </w:tabs>
+        <w:ind w:left="720" w:hanging="360"/>
+      </w:pPr>
+      <w:rPr>
+        <w:rFonts w:ascii="Symbol" w:hAnsi="Symbol" w:hint="default"/>
+        <w:sz w:val="20"/>
+      </w:rPr>
+    </w:lvl>
+    <w:lvl w:ilvl="1">
+      <w:start w:val="1"/>
+      <w:numFmt w:val="bullet"/>
+      <w:lvlText w:val=""/>
+      <w:lvlJc w:val="left"/>
+      <w:pPr>
+        <w:tabs>
+          <w:tab w:val="num" w:pos="1440"/>
+        </w:tabs>
+        <w:ind w:left="1440" w:hanging="360"/>
+      </w:pPr>
+      <w:rPr>
+        <w:rFonts w:ascii="Symbol" w:hAnsi="Symbol" w:hint="default"/>
+        <w:sz w:val="20"/>
+      </w:rPr>
+    </w:lvl>
+    <w:lvl w:ilvl="2" w:tentative="1">
+      <w:start w:val="1"/>
+      <w:numFmt w:val="bullet"/>
+      <w:lvlText w:val=""/>
+      <w:lvlJc w:val="left"/>
+      <w:pPr>
+        <w:tabs>
+          <w:tab w:val="num" w:pos="2160"/>
+        </w:tabs>
+        <w:ind w:left="2160" w:hanging="360"/>
+      </w:pPr>
+      <w:rPr>
+        <w:rFonts w:ascii="Symbol" w:hAnsi="Symbol" w:hint="default"/>
+        <w:sz w:val="20"/>
+      </w:rPr>
+    </w:lvl>
+    <w:lvl w:ilvl="3" w:tentative="1">
+      <w:start w:val="1"/>
+      <w:numFmt w:val="bullet"/>
+      <w:lvlText w:val=""/>
+      <w:lvlJc w:val="left"/>
+      <w:pPr>
+        <w:tabs>
+          <w:tab w:val="num" w:pos="2880"/>
+        </w:tabs>
+        <w:ind w:left="2880" w:hanging="360"/>
+      </w:pPr>
+      <w:rPr>
+        <w:rFonts w:ascii="Symbol" w:hAnsi="Symbol" w:hint="default"/>
+        <w:sz w:val="20"/>
+      </w:rPr>
+    </w:lvl>
+    <w:lvl w:ilvl="4" w:tentative="1">
+      <w:start w:val="1"/>
+      <w:numFmt w:val="bullet"/>
+      <w:lvlText w:val=""/>
+      <w:lvlJc w:val="left"/>
+      <w:pPr>
+        <w:tabs>
+          <w:tab w:val="num" w:pos="3600"/>
+        </w:tabs>
+        <w:ind w:left="3600" w:hanging="360"/>
+      </w:pPr>
+      <w:rPr>
+        <w:rFonts w:ascii="Symbol" w:hAnsi="Symbol" w:hint="default"/>
+        <w:sz w:val="20"/>
+      </w:rPr>
+    </w:lvl>
+    <w:lvl w:ilvl="5" w:tentative="1">
+      <w:start w:val="1"/>
+      <w:numFmt w:val="bullet"/>
+      <w:lvlText w:val=""/>
+      <w:lvlJc w:val="left"/>
+      <w:pPr>
+        <w:tabs>
+          <w:tab w:val="num" w:pos="4320"/>
+        </w:tabs>
+        <w:ind w:left="4320" w:hanging="360"/>
+      </w:pPr>
+      <w:rPr>
+        <w:rFonts w:ascii="Symbol" w:hAnsi="Symbol" w:hint="default"/>
+        <w:sz w:val="20"/>
+      </w:rPr>
+    </w:lvl>
+    <w:lvl w:ilvl="6" w:tentative="1">
+      <w:start w:val="1"/>
+      <w:numFmt w:val="bullet"/>
+      <w:lvlText w:val=""/>
+      <w:lvlJc w:val="left"/>
+      <w:pPr>
+        <w:tabs>
+          <w:tab w:val="num" w:pos="5040"/>
+        </w:tabs>
+        <w:ind w:left="5040" w:hanging="360"/>
+      </w:pPr>
+      <w:rPr>
+        <w:rFonts w:ascii="Symbol" w:hAnsi="Symbol" w:hint="default"/>
+        <w:sz w:val="20"/>
+      </w:rPr>
+    </w:lvl>
+    <w:lvl w:ilvl="7" w:tentative="1">
+      <w:start w:val="1"/>
+      <w:numFmt w:val="bullet"/>
+      <w:lvlText w:val=""/>
+      <w:lvlJc w:val="left"/>
+      <w:pPr>
+        <w:tabs>
+          <w:tab w:val="num" w:pos="5760"/>
+        </w:tabs>
+        <w:ind w:left="5760" w:hanging="360"/>
+      </w:pPr>
+      <w:rPr>
+        <w:rFonts w:ascii="Symbol" w:hAnsi="Symbol" w:hint="default"/>
+        <w:sz w:val="20"/>
+      </w:rPr>
+    </w:lvl>
+    <w:lvl w:ilvl="8" w:tentative="1">
+      <w:start w:val="1"/>
+      <w:numFmt w:val="bullet"/>
+      <w:lvlText w:val=""/>
+      <w:lvlJc w:val="left"/>
+      <w:pPr>
+        <w:tabs>
+          <w:tab w:val="num" w:pos="6480"/>
+        </w:tabs>
+        <w:ind w:left="6480" w:hanging="360"/>
+      </w:pPr>
+      <w:rPr>
+        <w:rFonts w:ascii="Symbol" w:hAnsi="Symbol" w:hint="default"/>
+        <w:sz w:val="20"/>
+      </w:rPr>
+    </w:lvl>
+  </w:abstractNum>
+  <w:abstractNum w:abstractNumId="3" w15:restartNumberingAfterBreak="0">
+    <w:nsid w:val="6AA63284"/>
+    <w:multiLevelType w:val="multilevel"/>
+    <w:tmpl w:val="6E40FE9C"/>
+    <w:lvl w:ilvl="0">
+      <w:start w:val="1"/>
+      <w:numFmt w:val="bullet"/>
+      <w:lvlText w:val=""/>
+      <w:lvlJc w:val="left"/>
+      <w:pPr>
+        <w:tabs>
+          <w:tab w:val="num" w:pos="720"/>
+        </w:tabs>
+        <w:ind w:left="720" w:hanging="360"/>
+      </w:pPr>
+      <w:rPr>
+        <w:rFonts w:ascii="Symbol" w:hAnsi="Symbol" w:hint="default"/>
+        <w:sz w:val="20"/>
+      </w:rPr>
+    </w:lvl>
+    <w:lvl w:ilvl="1" w:tentative="1">
+      <w:start w:val="1"/>
+      <w:numFmt w:val="bullet"/>
+      <w:lvlText w:val=""/>
+      <w:lvlJc w:val="left"/>
+      <w:pPr>
+        <w:tabs>
+          <w:tab w:val="num" w:pos="1440"/>
+        </w:tabs>
+        <w:ind w:left="1440" w:hanging="360"/>
+      </w:pPr>
+      <w:rPr>
+        <w:rFonts w:ascii="Symbol" w:hAnsi="Symbol" w:hint="default"/>
+        <w:sz w:val="20"/>
+      </w:rPr>
+    </w:lvl>
+    <w:lvl w:ilvl="2" w:tentative="1">
+      <w:start w:val="1"/>
+      <w:numFmt w:val="bullet"/>
+      <w:lvlText w:val=""/>
+      <w:lvlJc w:val="left"/>
+      <w:pPr>
+        <w:tabs>
+          <w:tab w:val="num" w:pos="2160"/>
+        </w:tabs>
+        <w:ind w:left="2160" w:hanging="360"/>
+      </w:pPr>
+      <w:rPr>
+        <w:rFonts w:ascii="Symbol" w:hAnsi="Symbol" w:hint="default"/>
+        <w:sz w:val="20"/>
+      </w:rPr>
+    </w:lvl>
+    <w:lvl w:ilvl="3" w:tentative="1">
+      <w:start w:val="1"/>
+      <w:numFmt w:val="bullet"/>
+      <w:lvlText w:val=""/>
+      <w:lvlJc w:val="left"/>
+      <w:pPr>
+        <w:tabs>
+          <w:tab w:val="num" w:pos="2880"/>
+        </w:tabs>
+        <w:ind w:left="2880" w:hanging="360"/>
+      </w:pPr>
+      <w:rPr>
+        <w:rFonts w:ascii="Symbol" w:hAnsi="Symbol" w:hint="default"/>
+        <w:sz w:val="20"/>
+      </w:rPr>
+    </w:lvl>
+    <w:lvl w:ilvl="4" w:tentative="1">
+      <w:start w:val="1"/>
+      <w:numFmt w:val="bullet"/>
+      <w:lvlText w:val=""/>
+      <w:lvlJc w:val="left"/>
+      <w:pPr>
+        <w:tabs>
+          <w:tab w:val="num" w:pos="3600"/>
+        </w:tabs>
+        <w:ind w:left="3600" w:hanging="360"/>
+      </w:pPr>
+      <w:rPr>
+        <w:rFonts w:ascii="Symbol" w:hAnsi="Symbol" w:hint="default"/>
+        <w:sz w:val="20"/>
+      </w:rPr>
+    </w:lvl>
+    <w:lvl w:ilvl="5" w:tentative="1">
+      <w:start w:val="1"/>
+      <w:numFmt w:val="bullet"/>
+      <w:lvlText w:val=""/>
+      <w:lvlJc w:val="left"/>
+      <w:pPr>
+        <w:tabs>
+          <w:tab w:val="num" w:pos="4320"/>
+        </w:tabs>
+        <w:ind w:left="4320" w:hanging="360"/>
+      </w:pPr>
+      <w:rPr>
+        <w:rFonts w:ascii="Symbol" w:hAnsi="Symbol" w:hint="default"/>
+        <w:sz w:val="20"/>
+      </w:rPr>
+    </w:lvl>
+    <w:lvl w:ilvl="6" w:tentative="1">
+      <w:start w:val="1"/>
+      <w:numFmt w:val="bullet"/>
+      <w:lvlText w:val=""/>
+      <w:lvlJc w:val="left"/>
+      <w:pPr>
+        <w:tabs>
+          <w:tab w:val="num" w:pos="5040"/>
+        </w:tabs>
+        <w:ind w:left="5040" w:hanging="360"/>
+      </w:pPr>
+      <w:rPr>
+        <w:rFonts w:ascii="Symbol" w:hAnsi="Symbol" w:hint="default"/>
+        <w:sz w:val="20"/>
+      </w:rPr>
+    </w:lvl>
+    <w:lvl w:ilvl="7" w:tentative="1">
+      <w:start w:val="1"/>
+      <w:numFmt w:val="bullet"/>
+      <w:lvlText w:val=""/>
+      <w:lvlJc w:val="left"/>
+      <w:pPr>
+        <w:tabs>
+          <w:tab w:val="num" w:pos="5760"/>
+        </w:tabs>
+        <w:ind w:left="5760" w:hanging="360"/>
+      </w:pPr>
+      <w:rPr>
+        <w:rFonts w:ascii="Symbol" w:hAnsi="Symbol" w:hint="default"/>
+        <w:sz w:val="20"/>
+      </w:rPr>
+    </w:lvl>
+    <w:lvl w:ilvl="8" w:tentative="1">
+      <w:start w:val="1"/>
+      <w:numFmt w:val="bullet"/>
+      <w:lvlText w:val=""/>
+      <w:lvlJc w:val="left"/>
+      <w:pPr>
+        <w:tabs>
+          <w:tab w:val="num" w:pos="6480"/>
+        </w:tabs>
+        <w:ind w:left="6480" w:hanging="360"/>
+      </w:pPr>
+      <w:rPr>
+        <w:rFonts w:ascii="Symbol" w:hAnsi="Symbol" w:hint="default"/>
+        <w:sz w:val="20"/>
+      </w:rPr>
+    </w:lvl>
+  </w:abstractNum>
   <w:num w:numId="1">
+    <w:abstractNumId w:val="1"/>
+  </w:num>
+  <w:num w:numId="2">
     <w:abstractNumId w:val="0"/>
+  </w:num>
+  <w:num w:numId="3">
+    <w:abstractNumId w:val="2"/>
+  </w:num>
+  <w:num w:numId="4">
+    <w:abstractNumId w:val="3"/>
   </w:num>
 </w:numbering>
 </file>
 
 <file path=word/styles.xml><?xml version="1.0" encoding="utf-8"?>
-<w:styles xmlns:mc="http://schemas.openxmlformats.org/markup-compatibility/2006" xmlns:r="http://schemas.openxmlformats.org/officeDocument/2006/relationships" xmlns:w="http://schemas.openxmlformats.org/wordprocessingml/2006/main" xmlns:w14="http://schemas.microsoft.com/office/word/2010/wordml" xmlns:w15="http://schemas.microsoft.com/office/word/2012/wordml" xmlns:w16cex="http://schemas.microsoft.com/office/word/2018/wordml/cex" xmlns:w16cid="http://schemas.microsoft.com/office/word/2016/wordml/cid" xmlns:w16="http://schemas.microsoft.com/office/word/2018/wordml" xmlns:w16se="http://schemas.microsoft.com/office/word/2015/wordml/symex" mc:Ignorable="w14 w15 w16se w16cid w16 w16cex">
+<w:styles xmlns:mc="http://schemas.openxmlformats.org/markup-compatibility/2006" xmlns:r="http://schemas.openxmlformats.org/officeDocument/2006/relationships" xmlns:w="http://schemas.openxmlformats.org/wordprocessingml/2006/main" xmlns:w14="http://schemas.microsoft.com/office/word/2010/wordml" xmlns:w15="http://schemas.microsoft.com/office/word/2012/wordml" xmlns:w16cex="http://schemas.microsoft.com/office/word/2018/wordml/cex" xmlns:w16cid="http://schemas.microsoft.com/office/word/2016/wordml/cid" xmlns:w16="http://schemas.microsoft.com/office/word/2018/wordml" xmlns:w16sdtdh="http://schemas.microsoft.com/office/word/2020/wordml/sdtdatahash" xmlns:w16se="http://schemas.microsoft.com/office/word/2015/wordml/symex" mc:Ignorable="w14 w15 w16se w16cid w16 w16cex w16sdtdh">
   <w:docDefaults>
     <w:rPrDefault>
       <w:rPr>
@@ -997,13 +2679,13 @@
       <w:noProof/>
     </w:rPr>
   </w:style>
-  <w:style w:type="character" w:default="1" w:styleId="DefaultParagraphFont">
+  <w:style w:type="character" w:default="1" w:styleId="Fuentedeprrafopredeter">
     <w:name w:val="Default Paragraph Font"/>
     <w:uiPriority w:val="1"/>
     <w:semiHidden/>
     <w:unhideWhenUsed/>
   </w:style>
-  <w:style w:type="table" w:default="1" w:styleId="TableNormal">
+  <w:style w:type="table" w:default="1" w:styleId="Tablanormal">
     <w:name w:val="Normal Table"/>
     <w:uiPriority w:val="99"/>
     <w:semiHidden/>
@@ -1018,17 +2700,17 @@
       </w:tblCellMar>
     </w:tblPr>
   </w:style>
-  <w:style w:type="numbering" w:default="1" w:styleId="NoList">
+  <w:style w:type="numbering" w:default="1" w:styleId="Sinlista">
     <w:name w:val="No List"/>
     <w:uiPriority w:val="99"/>
     <w:semiHidden/>
     <w:unhideWhenUsed/>
   </w:style>
-  <w:style w:type="paragraph" w:styleId="Title">
+  <w:style w:type="paragraph" w:styleId="Ttulo">
     <w:name w:val="Title"/>
     <w:basedOn w:val="Normal"/>
     <w:next w:val="Normal"/>
-    <w:link w:val="TitleChar"/>
+    <w:link w:val="TtuloCar"/>
     <w:uiPriority w:val="10"/>
     <w:qFormat/>
     <w:rsid w:val="00BA3B38"/>
@@ -1044,10 +2726,10 @@
       <w:szCs w:val="56"/>
     </w:rPr>
   </w:style>
-  <w:style w:type="character" w:customStyle="1" w:styleId="TitleChar">
-    <w:name w:val="Title Char"/>
-    <w:basedOn w:val="DefaultParagraphFont"/>
-    <w:link w:val="Title"/>
+  <w:style w:type="character" w:customStyle="1" w:styleId="TtuloCar">
+    <w:name w:val="Título Car"/>
+    <w:basedOn w:val="Fuentedeprrafopredeter"/>
+    <w:link w:val="Ttulo"/>
     <w:uiPriority w:val="10"/>
     <w:rsid w:val="00BA3B38"/>
     <w:rPr>
@@ -1059,7 +2741,7 @@
       <w:szCs w:val="56"/>
     </w:rPr>
   </w:style>
-  <w:style w:type="paragraph" w:styleId="ListParagraph">
+  <w:style w:type="paragraph" w:styleId="Prrafodelista">
     <w:name w:val="List Paragraph"/>
     <w:basedOn w:val="Normal"/>
     <w:uiPriority w:val="34"/>
@@ -1072,6 +2754,36 @@
     <w:rPr>
       <w:noProof w:val="0"/>
     </w:rPr>
+  </w:style>
+  <w:style w:type="paragraph" w:customStyle="1" w:styleId="paragraph">
+    <w:name w:val="paragraph"/>
+    <w:basedOn w:val="Normal"/>
+    <w:rsid w:val="009C4DF9"/>
+    <w:pPr>
+      <w:spacing w:before="100" w:beforeAutospacing="1" w:after="100" w:afterAutospacing="1" w:line="240" w:lineRule="auto"/>
+    </w:pPr>
+    <w:rPr>
+      <w:rFonts w:ascii="Times New Roman" w:eastAsia="Times New Roman" w:hAnsi="Times New Roman" w:cs="Times New Roman"/>
+      <w:noProof w:val="0"/>
+      <w:sz w:val="24"/>
+      <w:szCs w:val="24"/>
+      <w:lang w:val="es-CO" w:eastAsia="es-CO"/>
+    </w:rPr>
+  </w:style>
+  <w:style w:type="character" w:customStyle="1" w:styleId="normaltextrun">
+    <w:name w:val="normaltextrun"/>
+    <w:basedOn w:val="Fuentedeprrafopredeter"/>
+    <w:rsid w:val="009C4DF9"/>
+  </w:style>
+  <w:style w:type="character" w:customStyle="1" w:styleId="eop">
+    <w:name w:val="eop"/>
+    <w:basedOn w:val="Fuentedeprrafopredeter"/>
+    <w:rsid w:val="009C4DF9"/>
+  </w:style>
+  <w:style w:type="character" w:customStyle="1" w:styleId="scxw178977129">
+    <w:name w:val="scxw178977129"/>
+    <w:basedOn w:val="Fuentedeprrafopredeter"/>
+    <w:rsid w:val="009C4DF9"/>
   </w:style>
 </w:styles>
 </file>
